--- a/documentatie/planVanAanpak-Debriefing.docx
+++ b/documentatie/planVanAanpak-Debriefing.docx
@@ -44,7 +44,10 @@
         <w:t>website en kaartbestelsysteem</w:t>
       </w:r>
       <w:r>
-        <w:t xml:space="preserve"> voor de bioscoopketen te ontwikkelen, inclusief een beheersysteem dat filmgegevens en vertoningsinformatie verwerkt. Het systeem moet toegankelijk zijn voor vestigingen en hoofdkantoor, met gebruik van de API van TheMovieDB.</w:t>
+        <w:t xml:space="preserve"> voor de bioscoopketen te ontwikkelen, inclusief een beheersysteem dat filmgegevens en vertoningsinformatie verwerkt. Het systeem moet toegankelijk zijn voor vestigingen en hoofdkantoor, met gebruik van de API van TheMovieDB</w:t>
+      </w:r>
+      <w:r>
+        <w:t xml:space="preserve"> van het hoofdkantoor.</w:t>
       </w:r>
     </w:p>
     <w:p>
@@ -630,6 +633,64 @@
       </w:pPr>
       <w:r>
         <w:t>Kaartverkoopfunctionaliteit (met betaalmethoden) is complex → mogelijk uitlopen van tijd.</w:t>
+      </w:r>
+    </w:p>
+    <w:p/>
+    <w:p/>
+    <w:p/>
+    <w:p/>
+    <w:p>
+      <w:r>
+        <w:lastRenderedPageBreak/>
+        <w:t>Werk Afspraken</w:t>
+      </w:r>
+    </w:p>
+    <w:p>
+      <w:pPr>
+        <w:pStyle w:val="ListParagraph"/>
+        <w:numPr>
+          <w:ilvl w:val="0"/>
+          <w:numId w:val="5"/>
+        </w:numPr>
+      </w:pPr>
+      <w:r>
+        <w:t>Ziek, meld het bij de projectleider thuiswerken</w:t>
+      </w:r>
+    </w:p>
+    <w:p>
+      <w:pPr>
+        <w:pStyle w:val="ListParagraph"/>
+        <w:numPr>
+          <w:ilvl w:val="0"/>
+          <w:numId w:val="5"/>
+        </w:numPr>
+      </w:pPr>
+      <w:r>
+        <w:t xml:space="preserve">Uren worden zelf bij hgehouden en daarna door gegeven aan de project leider die voegt ze samen </w:t>
+      </w:r>
+    </w:p>
+    <w:p>
+      <w:pPr>
+        <w:pStyle w:val="ListParagraph"/>
+        <w:numPr>
+          <w:ilvl w:val="0"/>
+          <w:numId w:val="5"/>
+        </w:numPr>
+      </w:pPr>
+      <w:r>
+        <w:t xml:space="preserve">Bij geen inastitief veder zonder de lid </w:t>
+      </w:r>
+    </w:p>
+    <w:p>
+      <w:pPr>
+        <w:pStyle w:val="ListParagraph"/>
+        <w:numPr>
+          <w:ilvl w:val="0"/>
+          <w:numId w:val="5"/>
+        </w:numPr>
+      </w:pPr>
+      <w:r>
+        <w:t xml:space="preserve">Comunicatie moet duidelijk zijn </w:t>
       </w:r>
     </w:p>
     <w:p/>
@@ -1061,6 +1122,119 @@
     </w:lvl>
   </w:abstractNum>
   <w:abstractNum w:abstractNumId="3" w15:restartNumberingAfterBreak="0">
+    <w:nsid w:val="2E7624B4"/>
+    <w:multiLevelType w:val="hybridMultilevel"/>
+    <w:tmpl w:val="95D80B00"/>
+    <w:lvl w:ilvl="0" w:tplc="04130001">
+      <w:start w:val="1"/>
+      <w:numFmt w:val="bullet"/>
+      <w:lvlText w:val=""/>
+      <w:lvlJc w:val="left"/>
+      <w:pPr>
+        <w:ind w:left="720" w:hanging="360"/>
+      </w:pPr>
+      <w:rPr>
+        <w:rFonts w:ascii="Symbol" w:hAnsi="Symbol" w:hint="default"/>
+      </w:rPr>
+    </w:lvl>
+    <w:lvl w:ilvl="1" w:tplc="04130003" w:tentative="1">
+      <w:start w:val="1"/>
+      <w:numFmt w:val="bullet"/>
+      <w:lvlText w:val="o"/>
+      <w:lvlJc w:val="left"/>
+      <w:pPr>
+        <w:ind w:left="1440" w:hanging="360"/>
+      </w:pPr>
+      <w:rPr>
+        <w:rFonts w:ascii="Courier New" w:hAnsi="Courier New" w:cs="Courier New" w:hint="default"/>
+      </w:rPr>
+    </w:lvl>
+    <w:lvl w:ilvl="2" w:tplc="04130005" w:tentative="1">
+      <w:start w:val="1"/>
+      <w:numFmt w:val="bullet"/>
+      <w:lvlText w:val=""/>
+      <w:lvlJc w:val="left"/>
+      <w:pPr>
+        <w:ind w:left="2160" w:hanging="360"/>
+      </w:pPr>
+      <w:rPr>
+        <w:rFonts w:ascii="Wingdings" w:hAnsi="Wingdings" w:hint="default"/>
+      </w:rPr>
+    </w:lvl>
+    <w:lvl w:ilvl="3" w:tplc="04130001" w:tentative="1">
+      <w:start w:val="1"/>
+      <w:numFmt w:val="bullet"/>
+      <w:lvlText w:val=""/>
+      <w:lvlJc w:val="left"/>
+      <w:pPr>
+        <w:ind w:left="2880" w:hanging="360"/>
+      </w:pPr>
+      <w:rPr>
+        <w:rFonts w:ascii="Symbol" w:hAnsi="Symbol" w:hint="default"/>
+      </w:rPr>
+    </w:lvl>
+    <w:lvl w:ilvl="4" w:tplc="04130003" w:tentative="1">
+      <w:start w:val="1"/>
+      <w:numFmt w:val="bullet"/>
+      <w:lvlText w:val="o"/>
+      <w:lvlJc w:val="left"/>
+      <w:pPr>
+        <w:ind w:left="3600" w:hanging="360"/>
+      </w:pPr>
+      <w:rPr>
+        <w:rFonts w:ascii="Courier New" w:hAnsi="Courier New" w:cs="Courier New" w:hint="default"/>
+      </w:rPr>
+    </w:lvl>
+    <w:lvl w:ilvl="5" w:tplc="04130005" w:tentative="1">
+      <w:start w:val="1"/>
+      <w:numFmt w:val="bullet"/>
+      <w:lvlText w:val=""/>
+      <w:lvlJc w:val="left"/>
+      <w:pPr>
+        <w:ind w:left="4320" w:hanging="360"/>
+      </w:pPr>
+      <w:rPr>
+        <w:rFonts w:ascii="Wingdings" w:hAnsi="Wingdings" w:hint="default"/>
+      </w:rPr>
+    </w:lvl>
+    <w:lvl w:ilvl="6" w:tplc="04130001" w:tentative="1">
+      <w:start w:val="1"/>
+      <w:numFmt w:val="bullet"/>
+      <w:lvlText w:val=""/>
+      <w:lvlJc w:val="left"/>
+      <w:pPr>
+        <w:ind w:left="5040" w:hanging="360"/>
+      </w:pPr>
+      <w:rPr>
+        <w:rFonts w:ascii="Symbol" w:hAnsi="Symbol" w:hint="default"/>
+      </w:rPr>
+    </w:lvl>
+    <w:lvl w:ilvl="7" w:tplc="04130003" w:tentative="1">
+      <w:start w:val="1"/>
+      <w:numFmt w:val="bullet"/>
+      <w:lvlText w:val="o"/>
+      <w:lvlJc w:val="left"/>
+      <w:pPr>
+        <w:ind w:left="5760" w:hanging="360"/>
+      </w:pPr>
+      <w:rPr>
+        <w:rFonts w:ascii="Courier New" w:hAnsi="Courier New" w:cs="Courier New" w:hint="default"/>
+      </w:rPr>
+    </w:lvl>
+    <w:lvl w:ilvl="8" w:tplc="04130005" w:tentative="1">
+      <w:start w:val="1"/>
+      <w:numFmt w:val="bullet"/>
+      <w:lvlText w:val=""/>
+      <w:lvlJc w:val="left"/>
+      <w:pPr>
+        <w:ind w:left="6480" w:hanging="360"/>
+      </w:pPr>
+      <w:rPr>
+        <w:rFonts w:ascii="Wingdings" w:hAnsi="Wingdings" w:hint="default"/>
+      </w:rPr>
+    </w:lvl>
+  </w:abstractNum>
+  <w:abstractNum w:abstractNumId="4" w15:restartNumberingAfterBreak="0">
     <w:nsid w:val="7C187A2B"/>
     <w:multiLevelType w:val="multilevel"/>
     <w:tmpl w:val="2A4AB7D2"/>
@@ -1213,13 +1387,16 @@
     <w:abstractNumId w:val="1"/>
   </w:num>
   <w:num w:numId="2" w16cid:durableId="1112895469">
-    <w:abstractNumId w:val="3"/>
+    <w:abstractNumId w:val="4"/>
   </w:num>
   <w:num w:numId="3" w16cid:durableId="171455512">
     <w:abstractNumId w:val="0"/>
   </w:num>
   <w:num w:numId="4" w16cid:durableId="277952305">
     <w:abstractNumId w:val="2"/>
+  </w:num>
+  <w:num w:numId="5" w16cid:durableId="452408017">
+    <w:abstractNumId w:val="3"/>
   </w:num>
 </w:numbering>
 </file>
@@ -1827,6 +2004,7 @@
   <w:style w:type="character" w:default="1" w:styleId="DefaultParagraphFont">
     <w:name w:val="Default Paragraph Font"/>
     <w:uiPriority w:val="1"/>
+    <w:semiHidden/>
     <w:unhideWhenUsed/>
   </w:style>
   <w:style w:type="table" w:default="1" w:styleId="TableNormal">

--- a/documentatie/planVanAanpak-Debriefing.docx
+++ b/documentatie/planVanAanpak-Debriefing.docx
@@ -654,7 +654,16 @@
         </w:numPr>
       </w:pPr>
       <w:r>
-        <w:t>Ziek, meld het bij de projectleider thuiswerken</w:t>
+        <w:t xml:space="preserve">Ziek, meld het bij de projectleider </w:t>
+      </w:r>
+      <w:r>
+        <w:t>(</w:t>
+      </w:r>
+      <w:r>
+        <w:t>thuiswerken</w:t>
+      </w:r>
+      <w:r>
+        <w:t xml:space="preserve"> overleg project leider)</w:t>
       </w:r>
     </w:p>
     <w:p>
@@ -668,6 +677,15 @@
       <w:r>
         <w:t xml:space="preserve">Uren worden zelf bij hgehouden en daarna door gegeven aan de project leider die voegt ze samen </w:t>
       </w:r>
+      <w:r>
+        <w:t xml:space="preserve">( vooral de waarom en uren </w:t>
+      </w:r>
+      <w:r>
+        <w:t>specifiek</w:t>
+      </w:r>
+      <w:r>
+        <w:t xml:space="preserve"> ) </w:t>
+      </w:r>
     </w:p>
     <w:p>
       <w:pPr>
@@ -678,7 +696,16 @@
         </w:numPr>
       </w:pPr>
       <w:r>
-        <w:t xml:space="preserve">Bij geen inastitief veder zonder de lid </w:t>
+        <w:t xml:space="preserve">Bij geen </w:t>
+      </w:r>
+      <w:r>
+        <w:t>initiatief</w:t>
+      </w:r>
+      <w:r>
+        <w:t xml:space="preserve"> </w:t>
+      </w:r>
+      <w:r>
+        <w:t xml:space="preserve">veder zonder de lid </w:t>
       </w:r>
     </w:p>
     <w:p>

--- a/documentatie/planVanAanpak-Debriefing.docx
+++ b/documentatie/planVanAanpak-Debriefing.docx
@@ -718,6 +718,18 @@
       </w:pPr>
       <w:r>
         <w:t xml:space="preserve">Comunicatie moet duidelijk zijn </w:t>
+      </w:r>
+    </w:p>
+    <w:p>
+      <w:pPr>
+        <w:pStyle w:val="ListParagraph"/>
+        <w:numPr>
+          <w:ilvl w:val="0"/>
+          <w:numId w:val="5"/>
+        </w:numPr>
+      </w:pPr>
+      <w:r>
+        <w:t xml:space="preserve">Projectleider voegt alles samen bij de git voor de brenches en controleert op problemen </w:t>
       </w:r>
     </w:p>
     <w:p/>
